--- a/documentation/Pseudocode.docx
+++ b/documentation/Pseudocode.docx
@@ -190,6 +190,20 @@
       </w:r>
       <w:r>
         <w:t xml:space="preserve">  The maze consists of a 20 x 20 grid, and remains in place through the entire game.</w:t>
+      </w:r>
+    </w:p>
+    <w:p>
+      <w:r>
+        <w:t>NOTE: playable maze area is 20 x</w:t>
+      </w:r>
+      <w:r>
+        <w:t xml:space="preserve"> </w:t>
+      </w:r>
+      <w:r>
+        <w:t>20</w:t>
+      </w:r>
+      <w:r>
+        <w:t>, actual grid size is 22 x 22</w:t>
       </w:r>
     </w:p>
     <w:p>
@@ -982,10 +996,7 @@
         </w:rPr>
       </w:pPr>
       <w:r>
-        <w:t>Ghoul1</w:t>
-      </w:r>
-      <w:r>
-        <w:t xml:space="preserve"> Class</w:t>
+        <w:t>Ghoul1 Class</w:t>
       </w:r>
     </w:p>
     <w:p>
@@ -1001,32 +1012,23 @@
     </w:p>
     <w:p>
       <w:r>
-        <w:t xml:space="preserve">Draws the </w:t>
+        <w:t>Draws the ghoul frames for animation</w:t>
+      </w:r>
+    </w:p>
+    <w:p>
+      <w:r>
+        <w:t xml:space="preserve">Determines the movement of the </w:t>
       </w:r>
       <w:r>
         <w:t>ghoul</w:t>
       </w:r>
-      <w:r>
-        <w:t xml:space="preserve"> frames for animation</w:t>
-      </w:r>
-    </w:p>
-    <w:p>
-      <w:r>
-        <w:t xml:space="preserve">Determines the movement of the </w:t>
-      </w:r>
-      <w:r>
-        <w:t>ghoul</w:t>
-      </w:r>
     </w:p>
     <w:p>
       <w:r>
         <w:t xml:space="preserve">Determines the position of </w:t>
       </w:r>
       <w:r>
-        <w:t>ghoul</w:t>
-      </w:r>
-      <w:r>
-        <w:t xml:space="preserve"> </w:t>
+        <w:t xml:space="preserve">ghoul </w:t>
       </w:r>
       <w:r>
         <w:t>within the maze</w:t>

--- a/documentation/Pseudocode.docx
+++ b/documentation/Pseudocode.docx
@@ -40,7 +40,15 @@
         <w:t>This is a single screen game in which the player controls a character</w:t>
       </w:r>
       <w:r>
-        <w:t xml:space="preserve"> while being pursued by a group of 3 computer controlled </w:t>
+        <w:t xml:space="preserve"> while being pursued by a group of 3 </w:t>
+      </w:r>
+      <w:proofErr w:type="gramStart"/>
+      <w:r>
+        <w:t>computer controlled</w:t>
+      </w:r>
+      <w:proofErr w:type="gramEnd"/>
+      <w:r>
+        <w:t xml:space="preserve"> </w:t>
       </w:r>
       <w:r>
         <w:t>ghosts</w:t>
@@ -54,16 +62,29 @@
         <w:t xml:space="preserve">The game is set within a 2D maze, where the player moves using the </w:t>
       </w:r>
       <w:r>
-        <w:t>four keyboard arrow keys</w:t>
+        <w:t xml:space="preserve">four keyboard arrow </w:t>
+      </w:r>
+      <w:proofErr w:type="gramStart"/>
+      <w:r>
+        <w:t>keys</w:t>
       </w:r>
       <w:r>
         <w:t xml:space="preserve"> </w:t>
       </w:r>
       <w:r>
-        <w:t xml:space="preserve">.  As </w:t>
-      </w:r>
-      <w:r>
-        <w:t xml:space="preserve">PacMan moves through the maze, he will consume food, one per square of the maze.  The objective is to </w:t>
+        <w:t>.</w:t>
+      </w:r>
+      <w:proofErr w:type="gramEnd"/>
+      <w:r>
+        <w:t xml:space="preserve">  As </w:t>
+      </w:r>
+      <w:proofErr w:type="spellStart"/>
+      <w:r>
+        <w:t>PacMan</w:t>
+      </w:r>
+      <w:proofErr w:type="spellEnd"/>
+      <w:r>
+        <w:t xml:space="preserve"> moves through the maze, he will consume food, one per square of the maze.  The objective is to </w:t>
       </w:r>
       <w:r>
         <w:t>clear the maze of all food without being touched by any of the ghosts.</w:t>
@@ -99,11 +120,21 @@
         <w:t>anywhere within</w:t>
       </w:r>
       <w:r>
-        <w:t xml:space="preserve"> the maze, but must not pass through any of the walls </w:t>
-      </w:r>
+        <w:t xml:space="preserve"> the </w:t>
+      </w:r>
+      <w:proofErr w:type="gramStart"/>
+      <w:r>
+        <w:t>maze, but</w:t>
+      </w:r>
+      <w:proofErr w:type="gramEnd"/>
+      <w:r>
+        <w:t xml:space="preserve"> must not pass through any of the walls </w:t>
+      </w:r>
+      <w:proofErr w:type="spellStart"/>
       <w:r>
         <w:t>throughtout</w:t>
       </w:r>
+      <w:proofErr w:type="spellEnd"/>
       <w:r>
         <w:t>.  As he moves, he</w:t>
       </w:r>
@@ -151,8 +182,13 @@
         <w:t xml:space="preserve">physical </w:t>
       </w:r>
       <w:r>
-        <w:t>contact with pacman</w:t>
-      </w:r>
+        <w:t xml:space="preserve">contact with </w:t>
+      </w:r>
+      <w:proofErr w:type="spellStart"/>
+      <w:r>
+        <w:t>pacman</w:t>
+      </w:r>
+      <w:proofErr w:type="spellEnd"/>
       <w:r>
         <w:t>.</w:t>
       </w:r>
@@ -167,10 +203,26 @@
     </w:p>
     <w:p>
       <w:r>
-        <w:t xml:space="preserve">At the beginning of the game, a piece of kibble is placed within each square in the maze.  PacMan consumes the kibble </w:t>
-      </w:r>
-      <w:r>
-        <w:t>once he comes into contact with it.  The kibble will disappear from the maze once consumed.</w:t>
+        <w:t xml:space="preserve">At the beginning of the game, a piece of kibble is placed within each square in the maze.  </w:t>
+      </w:r>
+      <w:proofErr w:type="spellStart"/>
+      <w:r>
+        <w:t>PacMan</w:t>
+      </w:r>
+      <w:proofErr w:type="spellEnd"/>
+      <w:r>
+        <w:t xml:space="preserve"> consumes the kibble </w:t>
+      </w:r>
+      <w:r>
+        <w:t xml:space="preserve">once he </w:t>
+      </w:r>
+      <w:proofErr w:type="gramStart"/>
+      <w:r>
+        <w:t>comes into contact with</w:t>
+      </w:r>
+      <w:proofErr w:type="gramEnd"/>
+      <w:r>
+        <w:t xml:space="preserve"> it.  The kibble will disappear from the maze once consumed.</w:t>
       </w:r>
     </w:p>
     <w:p>
@@ -186,10 +238,26 @@
         <w:t xml:space="preserve">The maze is the playing area of the game and consists of </w:t>
       </w:r>
       <w:r>
-        <w:t>a series of walls that will block progress of both PacMan and the ghosts.  Players must constantly navigate through the maze to be successful.</w:t>
-      </w:r>
-      <w:r>
-        <w:t xml:space="preserve">  The maze consists of a 20 x 20 grid, and remains in place through the entire game.</w:t>
+        <w:t xml:space="preserve">a series of walls that will block progress of both </w:t>
+      </w:r>
+      <w:proofErr w:type="spellStart"/>
+      <w:r>
+        <w:t>PacMan</w:t>
+      </w:r>
+      <w:proofErr w:type="spellEnd"/>
+      <w:r>
+        <w:t xml:space="preserve"> and the ghosts.  Players must constantly navigate through the maze to be successful.</w:t>
+      </w:r>
+      <w:r>
+        <w:t xml:space="preserve">  The maze consists of a 20 x 20 </w:t>
+      </w:r>
+      <w:proofErr w:type="gramStart"/>
+      <w:r>
+        <w:t>grid, and</w:t>
+      </w:r>
+      <w:proofErr w:type="gramEnd"/>
+      <w:r>
+        <w:t xml:space="preserve"> remains in place through the entire game.</w:t>
       </w:r>
     </w:p>
     <w:p>
@@ -221,7 +289,15 @@
         </w:rPr>
       </w:pPr>
       <w:r>
-        <w:t xml:space="preserve">The user scores points each time they </w:t>
+        <w:t xml:space="preserve">The user scores </w:t>
+      </w:r>
+      <w:proofErr w:type="gramStart"/>
+      <w:r>
+        <w:t>points</w:t>
+      </w:r>
+      <w:proofErr w:type="gramEnd"/>
+      <w:r>
+        <w:t xml:space="preserve"> each time they </w:t>
       </w:r>
       <w:r>
         <w:t>consume a piece of kibble.</w:t>
@@ -253,7 +329,17 @@
     </w:p>
     <w:p>
       <w:r>
-        <w:t xml:space="preserve">The player looses </w:t>
+        <w:t xml:space="preserve">The player </w:t>
+      </w:r>
+      <w:proofErr w:type="spellStart"/>
+      <w:proofErr w:type="gramStart"/>
+      <w:r>
+        <w:t>looses</w:t>
+      </w:r>
+      <w:proofErr w:type="spellEnd"/>
+      <w:proofErr w:type="gramEnd"/>
+      <w:r>
+        <w:t xml:space="preserve"> </w:t>
       </w:r>
       <w:r>
         <w:t>a life if they come into contact with a ghost.  If they lose three lives, the game is over.</w:t>
@@ -556,7 +642,28 @@
         <w:t xml:space="preserve">The player will be able to control the horizontal </w:t>
       </w:r>
       <w:r>
-        <w:t>and vertical movement of PacMan, but will be limited by the position of walls in thre maze.</w:t>
+        <w:t xml:space="preserve">and vertical movement of </w:t>
+      </w:r>
+      <w:proofErr w:type="spellStart"/>
+      <w:proofErr w:type="gramStart"/>
+      <w:r>
+        <w:t>PacMan</w:t>
+      </w:r>
+      <w:proofErr w:type="spellEnd"/>
+      <w:r>
+        <w:t>, but</w:t>
+      </w:r>
+      <w:proofErr w:type="gramEnd"/>
+      <w:r>
+        <w:t xml:space="preserve"> will be limited by the position of walls in </w:t>
+      </w:r>
+      <w:proofErr w:type="spellStart"/>
+      <w:r>
+        <w:t>thre</w:t>
+      </w:r>
+      <w:proofErr w:type="spellEnd"/>
+      <w:r>
+        <w:t xml:space="preserve"> maze.</w:t>
       </w:r>
     </w:p>
     <w:p>
@@ -564,24 +671,74 @@
         <w:pStyle w:val="Heading2"/>
       </w:pPr>
       <w:r>
-        <w:t>Computer Coltrol</w:t>
-      </w:r>
-    </w:p>
-    <w:p>
-      <w:r>
-        <w:t xml:space="preserve">The computer controls the three ghosts that are persuing PacMan.  They will </w:t>
-      </w:r>
-      <w:r>
-        <w:t xml:space="preserve">genrally </w:t>
+        <w:t xml:space="preserve">Computer </w:t>
+      </w:r>
+      <w:proofErr w:type="spellStart"/>
+      <w:r>
+        <w:t>Coltrol</w:t>
+      </w:r>
+      <w:proofErr w:type="spellEnd"/>
+    </w:p>
+    <w:p>
+      <w:r>
+        <w:t xml:space="preserve">The computer controls the three ghosts that are </w:t>
+      </w:r>
+      <w:proofErr w:type="spellStart"/>
+      <w:r>
+        <w:t>persuing</w:t>
+      </w:r>
+      <w:proofErr w:type="spellEnd"/>
+      <w:r>
+        <w:t xml:space="preserve"> </w:t>
+      </w:r>
+      <w:proofErr w:type="spellStart"/>
+      <w:r>
+        <w:t>PacMan</w:t>
+      </w:r>
+      <w:proofErr w:type="spellEnd"/>
+      <w:r>
+        <w:t xml:space="preserve">.  They will </w:t>
+      </w:r>
+      <w:proofErr w:type="spellStart"/>
+      <w:r>
+        <w:t>genrally</w:t>
+      </w:r>
+      <w:proofErr w:type="spellEnd"/>
+      <w:r>
+        <w:t xml:space="preserve"> </w:t>
       </w:r>
       <w:r>
         <w:t>move randomly</w:t>
       </w:r>
       <w:r>
-        <w:t xml:space="preserve"> aroiund the maze, but will move </w:t>
-      </w:r>
-      <w:r>
-        <w:t>in the direction of pacman if he comes within their view</w:t>
+        <w:t xml:space="preserve"> </w:t>
+      </w:r>
+      <w:proofErr w:type="spellStart"/>
+      <w:r>
+        <w:t>aroiund</w:t>
+      </w:r>
+      <w:proofErr w:type="spellEnd"/>
+      <w:r>
+        <w:t xml:space="preserve"> the </w:t>
+      </w:r>
+      <w:proofErr w:type="gramStart"/>
+      <w:r>
+        <w:t>maze, but</w:t>
+      </w:r>
+      <w:proofErr w:type="gramEnd"/>
+      <w:r>
+        <w:t xml:space="preserve"> will move </w:t>
+      </w:r>
+      <w:r>
+        <w:t xml:space="preserve">in the direction of </w:t>
+      </w:r>
+      <w:proofErr w:type="spellStart"/>
+      <w:r>
+        <w:t>pacman</w:t>
+      </w:r>
+      <w:proofErr w:type="spellEnd"/>
+      <w:r>
+        <w:t xml:space="preserve"> if he comes within their view</w:t>
       </w:r>
       <w:r>
         <w:t>.</w:t>
@@ -591,8 +748,13 @@
       <w:r>
         <w:t xml:space="preserve">The computer will also keep score, reset the playing area and </w:t>
       </w:r>
-      <w:r>
-        <w:t xml:space="preserve">determeine when the </w:t>
+      <w:proofErr w:type="spellStart"/>
+      <w:r>
+        <w:t>determeine</w:t>
+      </w:r>
+      <w:proofErr w:type="spellEnd"/>
+      <w:r>
+        <w:t xml:space="preserve"> when the </w:t>
       </w:r>
       <w:r>
         <w:t>player wins</w:t>
@@ -667,9 +829,11 @@
       <w:r>
         <w:t xml:space="preserve">the </w:t>
       </w:r>
+      <w:proofErr w:type="spellStart"/>
       <w:r>
         <w:t>PacMan</w:t>
       </w:r>
+      <w:proofErr w:type="spellEnd"/>
       <w:r>
         <w:t xml:space="preserve"> object</w:t>
       </w:r>
@@ -704,7 +868,15 @@
         <w:t xml:space="preserve">playing area maze, </w:t>
       </w:r>
       <w:r>
-        <w:t>along with the pacman object, and a ghoul object.</w:t>
+        <w:t xml:space="preserve">along with the </w:t>
+      </w:r>
+      <w:proofErr w:type="spellStart"/>
+      <w:r>
+        <w:t>pacman</w:t>
+      </w:r>
+      <w:proofErr w:type="spellEnd"/>
+      <w:r>
+        <w:t xml:space="preserve"> object, and a ghoul object.</w:t>
       </w:r>
     </w:p>
     <w:p>
@@ -734,9 +906,11 @@
           <w:bCs/>
         </w:rPr>
       </w:pPr>
+      <w:proofErr w:type="spellStart"/>
       <w:r>
         <w:t>Behaviours</w:t>
       </w:r>
+      <w:proofErr w:type="spellEnd"/>
     </w:p>
     <w:p>
       <w:r>
@@ -799,9 +973,11 @@
           <w:bCs/>
         </w:rPr>
       </w:pPr>
+      <w:proofErr w:type="spellStart"/>
       <w:r>
         <w:t>Behaviours</w:t>
       </w:r>
+      <w:proofErr w:type="spellEnd"/>
     </w:p>
     <w:p>
       <w:r>
@@ -881,13 +1057,23 @@
           <w:bCs/>
         </w:rPr>
       </w:pPr>
+      <w:proofErr w:type="spellStart"/>
       <w:r>
         <w:t>Behaviours</w:t>
       </w:r>
-    </w:p>
-    <w:p>
-      <w:r>
-        <w:t>Parent class to ghouls and pacman objects</w:t>
+      <w:proofErr w:type="spellEnd"/>
+    </w:p>
+    <w:p>
+      <w:r>
+        <w:t xml:space="preserve">Parent class to ghouls and </w:t>
+      </w:r>
+      <w:proofErr w:type="spellStart"/>
+      <w:r>
+        <w:t>pacman</w:t>
+      </w:r>
+      <w:proofErr w:type="spellEnd"/>
+      <w:r>
+        <w:t xml:space="preserve"> objects</w:t>
       </w:r>
     </w:p>
     <w:p/>
@@ -926,12 +1112,14 @@
       <w:pPr>
         <w:pStyle w:val="Heading2"/>
       </w:pPr>
+      <w:proofErr w:type="spellStart"/>
       <w:r>
         <w:t>Pa</w:t>
       </w:r>
       <w:r>
         <w:t>cMan</w:t>
       </w:r>
+      <w:proofErr w:type="spellEnd"/>
       <w:r>
         <w:t xml:space="preserve"> Class</w:t>
       </w:r>
@@ -943,29 +1131,46 @@
           <w:bCs/>
         </w:rPr>
       </w:pPr>
+      <w:proofErr w:type="spellStart"/>
       <w:r>
         <w:t>Behaviours</w:t>
       </w:r>
+      <w:proofErr w:type="spellEnd"/>
     </w:p>
     <w:p>
       <w:r>
         <w:t xml:space="preserve">Draws the </w:t>
       </w:r>
-      <w:r>
-        <w:t>pacman frames for animation</w:t>
+      <w:proofErr w:type="spellStart"/>
+      <w:r>
+        <w:t>pacman</w:t>
+      </w:r>
+      <w:proofErr w:type="spellEnd"/>
+      <w:r>
+        <w:t xml:space="preserve"> frames for animation</w:t>
       </w:r>
     </w:p>
     <w:p>
       <w:r>
         <w:t xml:space="preserve">Determines the movement of </w:t>
       </w:r>
+      <w:proofErr w:type="spellStart"/>
       <w:r>
         <w:t>pacman</w:t>
       </w:r>
-    </w:p>
-    <w:p>
-      <w:r>
-        <w:t>Determines the position of pacMan within the maze</w:t>
+      <w:proofErr w:type="spellEnd"/>
+    </w:p>
+    <w:p>
+      <w:r>
+        <w:t xml:space="preserve">Determines the position of </w:t>
+      </w:r>
+      <w:proofErr w:type="spellStart"/>
+      <w:r>
+        <w:t>pacMan</w:t>
+      </w:r>
+      <w:proofErr w:type="spellEnd"/>
+      <w:r>
+        <w:t xml:space="preserve"> within the maze</w:t>
       </w:r>
     </w:p>
     <w:p/>
@@ -1006,9 +1211,11 @@
           <w:bCs/>
         </w:rPr>
       </w:pPr>
+      <w:proofErr w:type="spellStart"/>
       <w:r>
         <w:t>Behaviours</w:t>
       </w:r>
+      <w:proofErr w:type="spellEnd"/>
     </w:p>
     <w:p>
       <w:r>
@@ -1214,7 +1421,57 @@
         <w:t xml:space="preserve"> </w:t>
       </w:r>
     </w:p>
-    <w:p/>
+    <w:p>
+      <w:pPr>
+        <w:pStyle w:val="Heading2"/>
+      </w:pPr>
+      <w:r>
+        <w:lastRenderedPageBreak/>
+        <w:t>UML Diagram</w:t>
+      </w:r>
+    </w:p>
+    <w:p>
+      <w:r>
+        <w:rPr>
+          <w:noProof/>
+        </w:rPr>
+        <w:drawing>
+          <wp:inline distT="0" distB="0" distL="0" distR="0" wp14:anchorId="42191AE1" wp14:editId="714774AB">
+            <wp:extent cx="5943600" cy="2745740"/>
+            <wp:effectExtent l="0" t="0" r="0" b="0"/>
+            <wp:docPr id="1" name="Picture 1" descr="Graphical user interface, application&#10;&#10;Description automatically generated"/>
+            <wp:cNvGraphicFramePr>
+              <a:graphicFrameLocks xmlns:a="http://schemas.openxmlformats.org/drawingml/2006/main" noChangeAspect="1"/>
+            </wp:cNvGraphicFramePr>
+            <a:graphic xmlns:a="http://schemas.openxmlformats.org/drawingml/2006/main">
+              <a:graphicData uri="http://schemas.openxmlformats.org/drawingml/2006/picture">
+                <pic:pic xmlns:pic="http://schemas.openxmlformats.org/drawingml/2006/picture">
+                  <pic:nvPicPr>
+                    <pic:cNvPr id="1" name="Picture 1" descr="Graphical user interface, application&#10;&#10;Description automatically generated"/>
+                    <pic:cNvPicPr/>
+                  </pic:nvPicPr>
+                  <pic:blipFill>
+                    <a:blip r:embed="rId10"/>
+                    <a:stretch>
+                      <a:fillRect/>
+                    </a:stretch>
+                  </pic:blipFill>
+                  <pic:spPr>
+                    <a:xfrm>
+                      <a:off x="0" y="0"/>
+                      <a:ext cx="5943600" cy="2745740"/>
+                    </a:xfrm>
+                    <a:prstGeom prst="rect">
+                      <a:avLst/>
+                    </a:prstGeom>
+                  </pic:spPr>
+                </pic:pic>
+              </a:graphicData>
+            </a:graphic>
+          </wp:inline>
+        </w:drawing>
+      </w:r>
+    </w:p>
     <w:sectPr>
       <w:pgSz w:w="12240" w:h="15840"/>
       <w:pgMar w:top="1440" w:right="1440" w:bottom="1134" w:left="1440" w:header="720" w:footer="720" w:gutter="0"/>
